--- a/++Templated Entries/READY/Natalsya, Amrus (Rath) Templated KT/Natalsya, Amrus (Rath) Templated KT.docx
+++ b/++Templated Entries/READY/Natalsya, Amrus (Rath) Templated KT/Natalsya, Amrus (Rath) Templated KT.docx
@@ -122,7 +122,6 @@
             <w:placeholder>
               <w:docPart w:val="A89240C431439D4DB94934C706D39D6E"/>
             </w:placeholder>
-            <w:showingPlcHdr/>
             <w:text/>
           </w:sdtPr>
           <w:sdtEndPr/>
@@ -133,10 +132,7 @@
               </w:tcPr>
               <w:p>
                 <w:r>
-                  <w:rPr>
-                    <w:rStyle w:val="PlaceholderText"/>
-                  </w:rPr>
-                  <w:t>[Middle name]</w:t>
+                  <w:t>Katherine</w:t>
                 </w:r>
               </w:p>
             </w:tc>
@@ -255,7 +251,10 @@
               </w:tcPr>
               <w:p>
                 <w:r>
-                  <w:t>Goethe University, Independent Scholar</w:t>
+                  <w:t>Goethe University |</w:t>
+                </w:r>
+                <w:r>
+                  <w:t xml:space="preserve"> Independent Scholar</w:t>
                 </w:r>
               </w:p>
             </w:tc>
@@ -369,7 +368,14 @@
                     <w:rFonts w:eastAsiaTheme="minorEastAsia"/>
                     <w:lang w:val="en-CA" w:eastAsia="ja-JP"/>
                   </w:rPr>
-                  <w:t xml:space="preserve"> (b. 1933--)</w:t>
+                  <w:t xml:space="preserve"> (</w:t>
+                </w:r>
+                <w:r>
+                  <w:rPr>
+                    <w:rFonts w:eastAsiaTheme="minorEastAsia"/>
+                    <w:lang w:val="en-CA" w:eastAsia="ja-JP"/>
+                  </w:rPr>
+                  <w:t>1933--)</w:t>
                 </w:r>
               </w:p>
             </w:tc>
@@ -661,7 +667,12 @@
                 </w:r>
                 <w:proofErr w:type="spellEnd"/>
                 <w:r>
-                  <w:t xml:space="preserve"> was imprisoned without trial from 1968 to 1973. After his release, he was refused access to many venues and exhibitions. These circumstances changed considerably after 1998, with the introduction of political reforms in Indonesia. </w:t>
+                  <w:t xml:space="preserve"> was imprisoned without trial from 1968 to 1973. After his release, he was refused access to many venues and exhibitions. These circu</w:t>
+                </w:r>
+                <w:bookmarkStart w:id="0" w:name="_GoBack"/>
+                <w:bookmarkEnd w:id="0"/>
+                <w:r>
+                  <w:t xml:space="preserve">mstances changed considerably after 1998, with the introduction of political reforms in Indonesia. </w:t>
                 </w:r>
                 <w:proofErr w:type="spellStart"/>
                 <w:r>
@@ -680,7 +691,6 @@
                   <w:t xml:space="preserve"> sculptures, his work since the 1990s has included intricately carved and painted low-relief panels, often set within frames with roughly hewn decorative elements. </w:t>
                 </w:r>
               </w:p>
-              <w:p/>
             </w:tc>
           </w:sdtContent>
         </w:sdt>
@@ -921,19 +931,19 @@
                 </w:r>
                 <w:proofErr w:type="spellEnd"/>
                 <w:r>
-                  <w:t xml:space="preserve"> was imprisoned without trial from 1968 to 1973. After his release, he was refused access to many venues and exhibitions. These circumstances changed considerably after 1998, with the </w:t>
+                  <w:t xml:space="preserve"> was imprisoned without trial from 1968 to 1973. After his release, he was refused access to many venues and exhibitions. These circumstances changed considerably after 1998, with the introduction of political reforms in Indonesia. </w:t>
+                </w:r>
+                <w:proofErr w:type="spellStart"/>
+                <w:r>
+                  <w:t>Natalsya</w:t>
+                </w:r>
+                <w:proofErr w:type="spellEnd"/>
+                <w:r>
+                  <w:t xml:space="preserve"> continues to work in a social realist mode.  </w:t>
                 </w:r>
                 <w:r>
                   <w:lastRenderedPageBreak/>
-                  <w:t xml:space="preserve">introduction of political reforms in Indonesia. </w:t>
-                </w:r>
-                <w:proofErr w:type="spellStart"/>
-                <w:r>
-                  <w:t>Natalsya</w:t>
-                </w:r>
-                <w:proofErr w:type="spellEnd"/>
-                <w:r>
-                  <w:t xml:space="preserve"> continues to work in a social realist mode.  In addition to </w:t>
+                  <w:t xml:space="preserve">In addition to </w:t>
                 </w:r>
                 <w:proofErr w:type="gramStart"/>
                 <w:r>
@@ -992,7 +1002,7 @@
                       <w:rPr>
                         <w:lang w:val="en-US"/>
                       </w:rPr>
-                      <w:instrText xml:space="preserve"> CITATION Der07 \l 1033 </w:instrText>
+                      <w:instrText xml:space="preserve">CITATION Der07 \l 1033 </w:instrText>
                     </w:r>
                     <w:r>
                       <w:fldChar w:fldCharType="separate"/>
@@ -1009,12 +1019,6 @@
                     </w:r>
                   </w:sdtContent>
                 </w:sdt>
-                <w:r>
-                  <w:rPr>
-                    <w:rStyle w:val="CommentReference"/>
-                  </w:rPr>
-                  <w:commentReference w:id="0"/>
-                </w:r>
               </w:p>
               <w:p/>
               <w:p>
@@ -1119,8 +1123,6 @@
                 </w:sdt>
               </w:p>
               <w:p/>
-              <w:bookmarkStart w:id="1" w:name="_GoBack" w:displacedByCustomXml="next"/>
-              <w:bookmarkEnd w:id="1" w:displacedByCustomXml="next"/>
             </w:sdtContent>
           </w:sdt>
         </w:tc>
@@ -1132,7 +1134,7 @@
       </w:pPr>
     </w:p>
     <w:sectPr>
-      <w:headerReference w:type="default" r:id="rId10"/>
+      <w:headerReference w:type="default" r:id="rId9"/>
       <w:pgSz w:w="11906" w:h="16838"/>
       <w:pgMar w:top="1440" w:right="1440" w:bottom="1440" w:left="1440" w:header="708" w:footer="708" w:gutter="0"/>
       <w:cols w:space="708"/>
@@ -1140,30 +1142,6 @@
     </w:sectPr>
   </w:body>
 </w:document>
-</file>
-
-<file path=word/comments.xml><?xml version="1.0" encoding="utf-8"?>
-<w:comments xmlns:wpc="http://schemas.microsoft.com/office/word/2010/wordprocessingCanvas" xmlns:mo="http://schemas.microsoft.com/office/mac/office/2008/main" xmlns:mc="http://schemas.openxmlformats.org/markup-compatibility/2006" xmlns:mv="urn:schemas-microsoft-com:mac:vml" xmlns:o="urn:schemas-microsoft-com:office:office" xmlns:r="http://schemas.openxmlformats.org/officeDocument/2006/relationships" xmlns:m="http://schemas.openxmlformats.org/officeDocument/2006/math" xmlns:v="urn:schemas-microsoft-com:vml" xmlns:wp14="http://schemas.microsoft.com/office/word/2010/wordprocessingDrawing" xmlns:wp="http://schemas.openxmlformats.org/drawingml/2006/wordprocessingDrawing" xmlns:w10="urn:schemas-microsoft-com:office:word" xmlns:w="http://schemas.openxmlformats.org/wordprocessingml/2006/main" xmlns:w14="http://schemas.microsoft.com/office/word/2010/wordml" xmlns:wpg="http://schemas.microsoft.com/office/word/2010/wordprocessingGroup" xmlns:wpi="http://schemas.microsoft.com/office/word/2010/wordprocessingInk" xmlns:wne="http://schemas.microsoft.com/office/word/2006/wordml" xmlns:wps="http://schemas.microsoft.com/office/word/2010/wordprocessingShape" mc:Ignorable="w14 wp14">
-  <w:comment w:id="0" w:author="Kevin Tunnicliffe" w:date="2015-06-24T21:33:00Z" w:initials="KT">
-    <w:p>
-      <w:pPr>
-        <w:pStyle w:val="CommentText"/>
-      </w:pPr>
-      <w:r>
-        <w:rPr>
-          <w:rStyle w:val="CommentReference"/>
-        </w:rPr>
-        <w:annotationRef/>
-      </w:r>
-      <w:r>
-        <w:t>Could you please check that I have done the first two citations correctly? Many thanks!</w:t>
-      </w:r>
-      <w:r>
-        <w:t xml:space="preserve"> Contributor’s file included in folder.</w:t>
-      </w:r>
-    </w:p>
-  </w:comment>
-</w:comments>
 </file>
 
 <file path=word/endnotes.xml><?xml version="1.0" encoding="utf-8"?>
@@ -3248,7 +3226,7 @@
     <w:charset w:val="4E"/>
     <w:family w:val="auto"/>
     <w:pitch w:val="variable"/>
-    <w:sig w:usb0="E00002FF" w:usb1="6AC7FDFB" w:usb2="00000012" w:usb3="00000000" w:csb0="0002009F" w:csb1="00000000"/>
+    <w:sig w:usb0="00000001" w:usb1="08070000" w:usb2="00000010" w:usb3="00000000" w:csb0="00020000" w:csb1="00000000"/>
   </w:font>
   <w:font w:name="Lucida Grande">
     <w:panose1 w:val="020B0600040502020204"/>
@@ -4036,7 +4014,7 @@
   <a:extraClrSchemeLst/>
   <a:extLst>
     <a:ext uri="{05A4C25C-085E-4340-85A3-A5531E510DB2}">
-      <thm15:themeFamily xmlns="" xmlns:thm15="http://schemas.microsoft.com/office/thememl/2012/main" name="Office Theme" id="{62F939B6-93AF-4DB8-9C6B-D6C7DFDC589F}" vid="{4A3C46E8-61CC-4603-A589-7422A47A8E4A}"/>
+      <thm15:themeFamily xmlns:thm15="http://schemas.microsoft.com/office/thememl/2012/main" xmlns="" name="Office Theme" id="{62F939B6-93AF-4DB8-9C6B-D6C7DFDC589F}" vid="{4A3C46E8-61CC-4603-A589-7422A47A8E4A}"/>
     </a:ext>
   </a:extLst>
 </a:theme>
@@ -4044,28 +4022,6 @@
 
 <file path=customXml/item1.xml><?xml version="1.0" encoding="utf-8"?>
 <b:Sources xmlns:b="http://schemas.openxmlformats.org/officeDocument/2006/bibliography" xmlns="http://schemas.openxmlformats.org/officeDocument/2006/bibliography" SelectedStyle="/MLA.XSL" StyleName="MLA">
-  <b:Source>
-    <b:Tag>Der07</b:Tag>
-    <b:SourceType>JournalArticle</b:SourceType>
-    <b:Guid>{B8991F60-33A2-594F-AD37-B5D67A32F34E}</b:Guid>
-    <b:Title>Amrus and Nostalgic Sites (Interview with the Artist)</b:Title>
-    <b:City>Jakarta</b:City>
-    <b:Publisher>Canna Gallery</b:Publisher>
-    <b:Year>2007</b:Year>
-    <b:Pages>24-35</b:Pages>
-    <b:Author>
-      <b:Author>
-        <b:NameList>
-          <b:Person>
-            <b:Last>Dermawan T.</b:Last>
-            <b:First>Agus</b:First>
-          </b:Person>
-        </b:NameList>
-      </b:Author>
-    </b:Author>
-    <b:JournalName>Situs Nostalgia</b:JournalName>
-    <b:RefOrder>1</b:RefOrder>
-  </b:Source>
   <b:Source>
     <b:Tag>Sub11</b:Tag>
     <b:SourceType>Book</b:SourceType>
@@ -4126,11 +4082,35 @@
     <b:Year>1994</b:Year>
     <b:RefOrder>4</b:RefOrder>
   </b:Source>
+  <b:Source>
+    <b:Tag>Der07</b:Tag>
+    <b:SourceType>Misc</b:SourceType>
+    <b:Guid>{A1DBA737-1F46-534F-A479-1CFA0A85BC6C}</b:Guid>
+    <b:Title>Amrus and Nostalgic Sites (Interview with the Artist)</b:Title>
+    <b:City>Jakarta</b:City>
+    <b:Publisher>Canna Gallery</b:Publisher>
+    <b:Year>2007</b:Year>
+    <b:Pages>24-35</b:Pages>
+    <b:Author>
+      <b:Author>
+        <b:NameList>
+          <b:Person>
+            <b:Last>Dermawan T.</b:Last>
+            <b:First>Agus</b:First>
+          </b:Person>
+        </b:NameList>
+      </b:Author>
+    </b:Author>
+    <b:JournalName>Situs Nostalgia</b:JournalName>
+    <b:PublicationTitle>Situs Nostalgia</b:PublicationTitle>
+    <b:Medium>Exhibition Catalogue</b:Medium>
+    <b:RefOrder>1</b:RefOrder>
+  </b:Source>
 </b:Sources>
 </file>
 
 <file path=customXml/itemProps1.xml><?xml version="1.0" encoding="utf-8"?>
-<ds:datastoreItem xmlns:ds="http://schemas.openxmlformats.org/officeDocument/2006/customXml" ds:itemID="{3D5DD042-7248-DA4F-94CD-D3BEB6CDA208}">
+<ds:datastoreItem xmlns:ds="http://schemas.openxmlformats.org/officeDocument/2006/customXml" ds:itemID="{AE7D213D-8E04-F54B-B856-B845DCCA7234}">
   <ds:schemaRefs>
     <ds:schemaRef ds:uri="http://schemas.openxmlformats.org/officeDocument/2006/bibliography"/>
   </ds:schemaRefs>
